--- a/19需求变更控制/PRD2017-G07-需求变更影响分析0.1.docx
+++ b/19需求变更控制/PRD2017-G07-需求变更影响分析0.1.docx
@@ -43,16 +43,7 @@
           <w:sz w:val="36"/>
           <w:szCs w:val="36"/>
         </w:rPr>
-        <w:t>需求变更</w:t>
-      </w:r>
-      <w:r>
-        <w:rPr>
-          <w:rFonts w:hint="eastAsia"/>
-          <w:b/>
-          <w:sz w:val="36"/>
-          <w:szCs w:val="36"/>
-        </w:rPr>
-        <w:t>影响分析</w:t>
+        <w:t>需求变更影响分析</w:t>
       </w:r>
     </w:p>
     <w:p>
@@ -330,13 +321,7 @@
               <w:rPr>
                 <w:rFonts w:hint="eastAsia"/>
               </w:rPr>
-              <w:t>PRD2017-G07-需求变更</w:t>
-            </w:r>
-            <w:r>
-              <w:rPr>
-                <w:rFonts w:hint="eastAsia"/>
-              </w:rPr>
-              <w:t>影响分析</w:t>
+              <w:t>PRD2017-G07-需求变更影响分析</w:t>
             </w:r>
           </w:p>
         </w:tc>
@@ -1055,7 +1040,6 @@
       <w:pPr>
         <w:ind w:firstLine="480"/>
         <w:rPr>
-          <w:rFonts w:hint="eastAsia"/>
           <w:b/>
           <w:sz w:val="36"/>
           <w:szCs w:val="36"/>
@@ -1071,8 +1055,6 @@
         <w:lastRenderedPageBreak/>
         <w:t>分析表1：</w:t>
       </w:r>
-      <w:bookmarkStart w:id="13" w:name="_GoBack"/>
-      <w:bookmarkEnd w:id="13"/>
       <w:r>
         <w:rPr>
           <w:noProof/>
@@ -1220,7 +1202,7 @@
                                 <w:rFonts w:hint="eastAsia"/>
                                 <w:u w:val="single"/>
                               </w:rPr>
-                              <w:t>蒋家俊</w:t>
+                              <w:t>于欣汝</w:t>
                             </w:r>
                             <w:r>
                               <w:rPr>
@@ -1233,7 +1215,15 @@
                               <w:rPr>
                                 <w:u w:val="single"/>
                               </w:rPr>
-                              <w:t xml:space="preserve">                                               </w:t>
+                              <w:t xml:space="preserve">         </w:t>
+                            </w:r>
+                            <w:bookmarkStart w:id="13" w:name="_GoBack"/>
+                            <w:bookmarkEnd w:id="13"/>
+                            <w:r>
+                              <w:rPr>
+                                <w:u w:val="single"/>
+                              </w:rPr>
+                              <w:t xml:space="preserve">                                      </w:t>
                             </w:r>
                           </w:p>
                           <w:p>
@@ -1721,7 +1711,7 @@
                           <w:rFonts w:hint="eastAsia"/>
                           <w:u w:val="single"/>
                         </w:rPr>
-                        <w:t>蒋家俊</w:t>
+                        <w:t>于欣汝</w:t>
                       </w:r>
                       <w:r>
                         <w:rPr>
@@ -1734,7 +1724,15 @@
                         <w:rPr>
                           <w:u w:val="single"/>
                         </w:rPr>
-                        <w:t xml:space="preserve">                                               </w:t>
+                        <w:t xml:space="preserve">         </w:t>
+                      </w:r>
+                      <w:bookmarkStart w:id="14" w:name="_GoBack"/>
+                      <w:bookmarkEnd w:id="14"/>
+                      <w:r>
+                        <w:rPr>
+                          <w:u w:val="single"/>
+                        </w:rPr>
+                        <w:t xml:space="preserve">                                      </w:t>
                       </w:r>
                     </w:p>
                     <w:p>
